--- a/report2.docx
+++ b/report2.docx
@@ -89,53 +89,24 @@
           <w:sz w:val="24"/>
           <w:szCs w:val="24"/>
         </w:rPr>
-        <w:t xml:space="preserve">3. </w:t>
-      </w:r>
-      <w:r>
-        <w:rPr>
-          <w:rFonts w:ascii="Times New Roman" w:hAnsi="Times New Roman" w:cs="Times New Roman"/>
-          <w:sz w:val="24"/>
-          <w:szCs w:val="24"/>
-        </w:rPr>
-        <w:t xml:space="preserve">Apply the learned Naive Bayes model to the validation set (the next 10k reviews) and report the validation accuracy of </w:t>
-      </w:r>
-      <w:proofErr w:type="gramStart"/>
-      <w:r>
-        <w:rPr>
-          <w:rFonts w:ascii="Times New Roman" w:hAnsi="Times New Roman" w:cs="Times New Roman"/>
-          <w:sz w:val="24"/>
-          <w:szCs w:val="24"/>
-        </w:rPr>
-        <w:t>the your</w:t>
-      </w:r>
-      <w:proofErr w:type="gramEnd"/>
-      <w:r>
-        <w:rPr>
-          <w:rFonts w:ascii="Times New Roman" w:hAnsi="Times New Roman" w:cs="Times New Roman"/>
-          <w:sz w:val="24"/>
-          <w:szCs w:val="24"/>
-        </w:rPr>
-        <w:t xml:space="preserve"> model</w:t>
-      </w:r>
-    </w:p>
-    <w:p>
-      <w:pPr>
-        <w:rPr>
-          <w:rFonts w:ascii="Times New Roman" w:hAnsi="Times New Roman" w:cs="Times New Roman"/>
-          <w:sz w:val="24"/>
-          <w:szCs w:val="24"/>
-        </w:rPr>
-      </w:pPr>
-      <w:r>
-        <w:rPr>
-          <w:rFonts w:ascii="Times New Roman" w:hAnsi="Times New Roman" w:cs="Times New Roman"/>
+        <w:t>3. Apply the learned Naive Bayes model to the validation set (the next 10k reviews) and report the validation accuracy of the your model</w:t>
+      </w:r>
+    </w:p>
+    <w:p>
+      <w:pPr>
+        <w:rPr>
+          <w:rFonts w:ascii="Times New Roman" w:hAnsi="Times New Roman" w:cs="Times New Roman"/>
+          <w:sz w:val="24"/>
+          <w:szCs w:val="24"/>
+        </w:rPr>
+      </w:pPr>
+      <w:r>
+        <w:rPr>
           <w:noProof/>
-          <w:sz w:val="24"/>
-          <w:szCs w:val="24"/>
         </w:rPr>
         <w:drawing>
-          <wp:inline distT="0" distB="0" distL="0" distR="0" wp14:anchorId="3EF47175" wp14:editId="4A20B696">
-            <wp:extent cx="5360670" cy="293233"/>
+          <wp:inline distT="0" distB="0" distL="0" distR="0" wp14:anchorId="08BC870D" wp14:editId="042E78A0">
+            <wp:extent cx="5943600" cy="328930"/>
             <wp:effectExtent l="0" t="0" r="0" b="0"/>
             <wp:docPr id="1" name="Picture 1"/>
             <wp:cNvGraphicFramePr>
@@ -157,7 +128,7 @@
                   <pic:spPr>
                     <a:xfrm>
                       <a:off x="0" y="0"/>
-                      <a:ext cx="5634678" cy="308221"/>
+                      <a:ext cx="5943600" cy="328930"/>
                     </a:xfrm>
                     <a:prstGeom prst="rect">
                       <a:avLst/>
@@ -186,81 +157,88 @@
           <w:sz w:val="24"/>
           <w:szCs w:val="24"/>
         </w:rPr>
-        <w:t xml:space="preserve">The </w:t>
-      </w:r>
-      <w:r>
-        <w:rPr>
-          <w:rFonts w:ascii="Times New Roman" w:hAnsi="Times New Roman" w:cs="Times New Roman"/>
-          <w:color w:val="FF0000"/>
-          <w:sz w:val="24"/>
-          <w:szCs w:val="24"/>
-        </w:rPr>
-        <w:t>validation accuracy</w:t>
-      </w:r>
-      <w:r>
-        <w:rPr>
-          <w:rFonts w:ascii="Times New Roman" w:hAnsi="Times New Roman" w:cs="Times New Roman"/>
-          <w:color w:val="FF0000"/>
-          <w:sz w:val="24"/>
-          <w:szCs w:val="24"/>
-        </w:rPr>
-        <w:t xml:space="preserve"> of our model is 70.45%</w:t>
-      </w:r>
-    </w:p>
-    <w:p>
-      <w:pPr>
-        <w:rPr>
-          <w:rFonts w:ascii="Times New Roman" w:hAnsi="Times New Roman" w:cs="Times New Roman"/>
-          <w:sz w:val="24"/>
-          <w:szCs w:val="24"/>
-        </w:rPr>
-      </w:pPr>
-    </w:p>
-    <w:p>
-      <w:pPr>
-        <w:rPr>
-          <w:rFonts w:ascii="Times New Roman" w:hAnsi="Times New Roman" w:cs="Times New Roman"/>
-          <w:sz w:val="24"/>
-          <w:szCs w:val="24"/>
-        </w:rPr>
-      </w:pPr>
-      <w:r>
-        <w:rPr>
-          <w:rFonts w:ascii="Times New Roman" w:hAnsi="Times New Roman" w:cs="Times New Roman"/>
-          <w:sz w:val="24"/>
-          <w:szCs w:val="24"/>
-        </w:rPr>
-        <w:t xml:space="preserve">4. </w:t>
-      </w:r>
-      <w:r>
-        <w:rPr>
-          <w:rFonts w:ascii="Times New Roman" w:hAnsi="Times New Roman" w:cs="Times New Roman"/>
-          <w:sz w:val="24"/>
-          <w:szCs w:val="24"/>
-        </w:rPr>
-        <w:t>Report the results by creating a plot with value of α on the x-axis and the validation accuracy on the y-axis. Comment on how the validation accuracy change as α changes and provide a short explanation for your observation</w:t>
-      </w:r>
-    </w:p>
-    <w:p>
-      <w:pPr>
-        <w:rPr>
-          <w:rFonts w:ascii="Times New Roman" w:hAnsi="Times New Roman" w:cs="Times New Roman"/>
-          <w:sz w:val="24"/>
-          <w:szCs w:val="24"/>
-        </w:rPr>
-      </w:pPr>
-      <w:r>
-        <w:rPr>
-          <w:rFonts w:ascii="Times New Roman" w:hAnsi="Times New Roman" w:cs="Times New Roman"/>
+        <w:t xml:space="preserve">The validation accuracy of our model is </w:t>
+      </w:r>
+      <w:r>
+        <w:rPr>
+          <w:rFonts w:ascii="Times New Roman" w:hAnsi="Times New Roman" w:cs="Times New Roman" w:hint="eastAsia"/>
+          <w:color w:val="FF0000"/>
+          <w:sz w:val="24"/>
+          <w:szCs w:val="24"/>
+        </w:rPr>
+        <w:t>80</w:t>
+      </w:r>
+      <w:r>
+        <w:rPr>
+          <w:rFonts w:ascii="Times New Roman" w:hAnsi="Times New Roman" w:cs="Times New Roman"/>
+          <w:color w:val="FF0000"/>
+          <w:sz w:val="24"/>
+          <w:szCs w:val="24"/>
+        </w:rPr>
+        <w:t>.</w:t>
+      </w:r>
+      <w:r>
+        <w:rPr>
+          <w:rFonts w:ascii="Times New Roman" w:hAnsi="Times New Roman" w:cs="Times New Roman" w:hint="eastAsia"/>
+          <w:color w:val="FF0000"/>
+          <w:sz w:val="24"/>
+          <w:szCs w:val="24"/>
+        </w:rPr>
+        <w:t>58</w:t>
+      </w:r>
+      <w:r>
+        <w:rPr>
+          <w:rFonts w:ascii="Times New Roman" w:hAnsi="Times New Roman" w:cs="Times New Roman"/>
+          <w:color w:val="FF0000"/>
+          <w:sz w:val="24"/>
+          <w:szCs w:val="24"/>
+        </w:rPr>
+        <w:t>%</w:t>
+      </w:r>
+    </w:p>
+    <w:p>
+      <w:pPr>
+        <w:rPr>
+          <w:rFonts w:ascii="Times New Roman" w:hAnsi="Times New Roman" w:cs="Times New Roman"/>
+          <w:sz w:val="24"/>
+          <w:szCs w:val="24"/>
+        </w:rPr>
+      </w:pPr>
+    </w:p>
+    <w:p>
+      <w:pPr>
+        <w:rPr>
+          <w:rFonts w:ascii="Times New Roman" w:hAnsi="Times New Roman" w:cs="Times New Roman"/>
+          <w:sz w:val="24"/>
+          <w:szCs w:val="24"/>
+        </w:rPr>
+      </w:pPr>
+      <w:r>
+        <w:rPr>
+          <w:rFonts w:ascii="Times New Roman" w:hAnsi="Times New Roman" w:cs="Times New Roman"/>
+          <w:sz w:val="24"/>
+          <w:szCs w:val="24"/>
+        </w:rPr>
+        <w:t>4. Report the results by creating a plot with value of α on the x-axis and the validation accuracy on the y-axis. Comment on how the validation accuracy change as α changes and provide a short explanation for your observation</w:t>
+      </w:r>
+    </w:p>
+    <w:p>
+      <w:pPr>
+        <w:rPr>
+          <w:rFonts w:ascii="Times New Roman" w:hAnsi="Times New Roman" w:cs="Times New Roman"/>
+          <w:sz w:val="24"/>
+          <w:szCs w:val="24"/>
+        </w:rPr>
+      </w:pPr>
+      <w:r>
+        <w:rPr>
           <w:noProof/>
-          <w:sz w:val="24"/>
-          <w:szCs w:val="24"/>
         </w:rPr>
         <w:drawing>
-          <wp:inline distT="0" distB="0" distL="0" distR="0" wp14:anchorId="124C8C59" wp14:editId="25064521">
-            <wp:extent cx="4779818" cy="3583569"/>
-            <wp:effectExtent l="0" t="0" r="1905" b="0"/>
-            <wp:docPr id="2" name="Picture 2"/>
+          <wp:inline distT="0" distB="0" distL="0" distR="0" wp14:anchorId="210F5D77" wp14:editId="745A00D3">
+            <wp:extent cx="5852795" cy="4390390"/>
+            <wp:effectExtent l="0" t="0" r="0" b="0"/>
+            <wp:docPr id="6" name="Picture 6"/>
             <wp:cNvGraphicFramePr>
               <a:graphicFrameLocks xmlns:a="http://schemas.openxmlformats.org/drawingml/2006/main" noChangeAspect="1"/>
             </wp:cNvGraphicFramePr>
@@ -289,7 +267,7 @@
                   <pic:spPr bwMode="auto">
                     <a:xfrm>
                       <a:off x="0" y="0"/>
-                      <a:ext cx="4864616" cy="3647145"/>
+                      <a:ext cx="5852795" cy="4390390"/>
                     </a:xfrm>
                     <a:prstGeom prst="rect">
                       <a:avLst/>
@@ -322,34 +300,8 @@
           <w:sz w:val="24"/>
           <w:szCs w:val="24"/>
         </w:rPr>
-        <w:t xml:space="preserve">This graph is </w:t>
-      </w:r>
-      <w:r>
-        <w:rPr>
-          <w:rFonts w:ascii="Times New Roman" w:hAnsi="Times New Roman" w:cs="Times New Roman"/>
-          <w:color w:val="FF0000"/>
-          <w:sz w:val="24"/>
-          <w:szCs w:val="24"/>
-        </w:rPr>
-        <w:t>quite</w:t>
-      </w:r>
-      <w:r>
-        <w:rPr>
-          <w:rFonts w:ascii="Times New Roman" w:hAnsi="Times New Roman" w:cs="Times New Roman"/>
-          <w:color w:val="FF0000"/>
-          <w:sz w:val="24"/>
-          <w:szCs w:val="24"/>
-        </w:rPr>
-        <w:t xml:space="preserve"> interesting, </w:t>
-      </w:r>
-      <w:r>
-        <w:rPr>
-          <w:rFonts w:ascii="Times New Roman" w:hAnsi="Times New Roman" w:cs="Times New Roman"/>
-          <w:color w:val="FF0000"/>
-          <w:sz w:val="24"/>
-          <w:szCs w:val="24"/>
-        </w:rPr>
-        <w:t xml:space="preserve">by alpha increasing from 0.25 to 2, the accuracy will drop first and then go back. </w:t>
+        <w:lastRenderedPageBreak/>
+        <w:t xml:space="preserve">This graph show that accuracy will increase while alpha increase. </w:t>
       </w:r>
     </w:p>
     <w:p>
@@ -367,7 +319,6 @@
           <w:sz w:val="24"/>
           <w:szCs w:val="24"/>
         </w:rPr>
-        <w:lastRenderedPageBreak/>
         <w:drawing>
           <wp:inline distT="0" distB="0" distL="0" distR="0" wp14:anchorId="4B667309" wp14:editId="63E9544A">
             <wp:extent cx="5611090" cy="889622"/>
@@ -447,37 +398,46 @@
           <w:sz w:val="24"/>
           <w:szCs w:val="24"/>
         </w:rPr>
-        <w:t xml:space="preserve">5. </w:t>
-      </w:r>
-      <w:r>
-        <w:rPr>
-          <w:rFonts w:ascii="Times New Roman" w:hAnsi="Times New Roman" w:cs="Times New Roman"/>
-          <w:sz w:val="24"/>
-          <w:szCs w:val="24"/>
-        </w:rPr>
-        <w:t>Please describe your strategy for choosing the value ranges and report the best parameters (as measured by the prediction accuracy on the validation set) and the resulting model’s validation accuracy</w:t>
-      </w:r>
-    </w:p>
-    <w:p>
-      <w:pPr>
-        <w:rPr>
-          <w:rFonts w:ascii="Times New Roman" w:hAnsi="Times New Roman" w:cs="Times New Roman"/>
-          <w:sz w:val="24"/>
-          <w:szCs w:val="24"/>
-        </w:rPr>
-      </w:pPr>
-      <w:r>
-        <w:rPr>
-          <w:rFonts w:ascii="Times New Roman" w:hAnsi="Times New Roman" w:cs="Times New Roman"/>
+        <w:t>5. Please describe your strategy for choosing the value ranges and report the best parameters (as measured by the prediction accuracy on the validation set) and the resulting model’s validation accuracy</w:t>
+      </w:r>
+    </w:p>
+    <w:p>
+      <w:pPr>
+        <w:rPr>
+          <w:rFonts w:ascii="Times New Roman" w:hAnsi="Times New Roman" w:cs="Times New Roman"/>
+          <w:color w:val="FF0000"/>
+          <w:sz w:val="24"/>
+          <w:szCs w:val="24"/>
+        </w:rPr>
+      </w:pPr>
+      <w:r>
+        <w:rPr>
+          <w:rFonts w:ascii="Times New Roman" w:hAnsi="Times New Roman" w:cs="Times New Roman"/>
+          <w:color w:val="FF0000"/>
+          <w:sz w:val="24"/>
+          <w:szCs w:val="24"/>
+        </w:rPr>
+        <w:t xml:space="preserve">First, I test different values of alpha from 2 to 10, I found the trend that the higher alpha is, the better it is. </w:t>
+      </w:r>
+    </w:p>
+    <w:p>
+      <w:pPr>
+        <w:rPr>
+          <w:rFonts w:ascii="Times New Roman" w:hAnsi="Times New Roman" w:cs="Times New Roman"/>
+          <w:color w:val="FF0000"/>
+          <w:sz w:val="24"/>
+          <w:szCs w:val="24"/>
+        </w:rPr>
+      </w:pPr>
+      <w:r>
+        <w:rPr>
           <w:noProof/>
-          <w:sz w:val="24"/>
-          <w:szCs w:val="24"/>
         </w:rPr>
         <w:drawing>
-          <wp:inline distT="0" distB="0" distL="0" distR="0" wp14:anchorId="7DDFE3E0" wp14:editId="2432CE92">
-            <wp:extent cx="4336472" cy="701898"/>
-            <wp:effectExtent l="0" t="0" r="6985" b="3175"/>
-            <wp:docPr id="4" name="Picture 4"/>
+          <wp:inline distT="0" distB="0" distL="0" distR="0" wp14:anchorId="5331294B" wp14:editId="360FFFE4">
+            <wp:extent cx="4274760" cy="1634548"/>
+            <wp:effectExtent l="0" t="0" r="0" b="3810"/>
+            <wp:docPr id="7" name="Picture 7"/>
             <wp:cNvGraphicFramePr>
               <a:graphicFrameLocks xmlns:a="http://schemas.openxmlformats.org/drawingml/2006/main" noChangeAspect="1"/>
             </wp:cNvGraphicFramePr>
@@ -497,7 +457,7 @@
                   <pic:spPr>
                     <a:xfrm>
                       <a:off x="0" y="0"/>
-                      <a:ext cx="4389448" cy="710473"/>
+                      <a:ext cx="4350163" cy="1663380"/>
                     </a:xfrm>
                     <a:prstGeom prst="rect">
                       <a:avLst/>
@@ -519,150 +479,54 @@
           <w:szCs w:val="24"/>
         </w:rPr>
       </w:pPr>
-      <w:r>
-        <w:rPr>
-          <w:rFonts w:ascii="Times New Roman" w:hAnsi="Times New Roman" w:cs="Times New Roman"/>
-          <w:color w:val="FF0000"/>
-          <w:sz w:val="24"/>
-          <w:szCs w:val="24"/>
-        </w:rPr>
-        <w:t xml:space="preserve">When my </w:t>
-      </w:r>
-      <w:proofErr w:type="spellStart"/>
-      <w:r>
-        <w:rPr>
-          <w:rFonts w:ascii="Times New Roman" w:hAnsi="Times New Roman" w:cs="Times New Roman"/>
-          <w:color w:val="FF0000"/>
-          <w:sz w:val="24"/>
-          <w:szCs w:val="24"/>
-        </w:rPr>
-        <w:t>max_features</w:t>
-      </w:r>
-      <w:proofErr w:type="spellEnd"/>
-      <w:r>
-        <w:rPr>
-          <w:rFonts w:ascii="Times New Roman" w:hAnsi="Times New Roman" w:cs="Times New Roman"/>
-          <w:color w:val="FF0000"/>
-          <w:sz w:val="24"/>
-          <w:szCs w:val="24"/>
-        </w:rPr>
-        <w:t xml:space="preserve"> is 700 and alpha is 0.4, I got the best accuracy which is 74.13%</w:t>
-      </w:r>
-    </w:p>
-    <w:p>
-      <w:pPr>
-        <w:rPr>
-          <w:rFonts w:ascii="Times New Roman" w:hAnsi="Times New Roman" w:cs="Times New Roman"/>
-          <w:color w:val="FF0000"/>
-          <w:sz w:val="24"/>
-          <w:szCs w:val="24"/>
-        </w:rPr>
-      </w:pPr>
-    </w:p>
-    <w:p>
-      <w:pPr>
-        <w:rPr>
-          <w:rFonts w:ascii="Times New Roman" w:hAnsi="Times New Roman" w:cs="Times New Roman"/>
-          <w:color w:val="FF0000"/>
-          <w:sz w:val="24"/>
-          <w:szCs w:val="24"/>
-        </w:rPr>
-      </w:pPr>
-      <w:r>
-        <w:rPr>
-          <w:rFonts w:ascii="Times New Roman" w:hAnsi="Times New Roman" w:cs="Times New Roman"/>
-          <w:color w:val="FF0000"/>
-          <w:sz w:val="24"/>
-          <w:szCs w:val="24"/>
-        </w:rPr>
-        <w:t xml:space="preserve">My strategy is finding the max threshold of </w:t>
-      </w:r>
-      <w:proofErr w:type="spellStart"/>
-      <w:r>
-        <w:rPr>
-          <w:rFonts w:ascii="Times New Roman" w:hAnsi="Times New Roman" w:cs="Times New Roman"/>
-          <w:color w:val="FF0000"/>
-          <w:sz w:val="24"/>
-          <w:szCs w:val="24"/>
-        </w:rPr>
-        <w:t>max_features</w:t>
-      </w:r>
-      <w:proofErr w:type="spellEnd"/>
-      <w:r>
-        <w:rPr>
-          <w:rFonts w:ascii="Times New Roman" w:hAnsi="Times New Roman" w:cs="Times New Roman"/>
-          <w:color w:val="FF0000"/>
-          <w:sz w:val="24"/>
-          <w:szCs w:val="24"/>
-        </w:rPr>
-        <w:t xml:space="preserve"> first, </w:t>
-      </w:r>
-      <w:r>
-        <w:rPr>
-          <w:rFonts w:ascii="Times New Roman" w:hAnsi="Times New Roman" w:cs="Times New Roman"/>
-          <w:color w:val="FF0000"/>
-          <w:sz w:val="24"/>
-          <w:szCs w:val="24"/>
-        </w:rPr>
-        <w:t>I tried a big range of numbers between 1</w:t>
-      </w:r>
-      <w:r>
-        <w:rPr>
-          <w:rFonts w:ascii="Times New Roman" w:hAnsi="Times New Roman" w:cs="Times New Roman"/>
-          <w:color w:val="FF0000"/>
-          <w:sz w:val="24"/>
-          <w:szCs w:val="24"/>
-        </w:rPr>
-        <w:t>,</w:t>
-      </w:r>
-      <w:r>
-        <w:rPr>
-          <w:rFonts w:ascii="Times New Roman" w:hAnsi="Times New Roman" w:cs="Times New Roman"/>
-          <w:color w:val="FF0000"/>
-          <w:sz w:val="24"/>
-          <w:szCs w:val="24"/>
-        </w:rPr>
-        <w:t>000 to 10</w:t>
-      </w:r>
-      <w:r>
-        <w:rPr>
-          <w:rFonts w:ascii="Times New Roman" w:hAnsi="Times New Roman" w:cs="Times New Roman"/>
-          <w:color w:val="FF0000"/>
-          <w:sz w:val="24"/>
-          <w:szCs w:val="24"/>
-        </w:rPr>
-        <w:t>,</w:t>
-      </w:r>
-      <w:r>
-        <w:rPr>
-          <w:rFonts w:ascii="Times New Roman" w:hAnsi="Times New Roman" w:cs="Times New Roman"/>
-          <w:color w:val="FF0000"/>
-          <w:sz w:val="24"/>
-          <w:szCs w:val="24"/>
-        </w:rPr>
-        <w:t>000</w:t>
-      </w:r>
-    </w:p>
-    <w:p>
-      <w:pPr>
-        <w:rPr>
-          <w:rFonts w:ascii="Times New Roman" w:hAnsi="Times New Roman" w:cs="Times New Roman"/>
-          <w:sz w:val="24"/>
-          <w:szCs w:val="24"/>
-        </w:rPr>
-      </w:pPr>
-      <w:r>
-        <w:rPr>
-          <w:rFonts w:ascii="Times New Roman" w:hAnsi="Times New Roman" w:cs="Times New Roman"/>
+    </w:p>
+    <w:p>
+      <w:pPr>
+        <w:rPr>
+          <w:rFonts w:ascii="Times New Roman" w:hAnsi="Times New Roman" w:cs="Times New Roman"/>
+          <w:color w:val="FF0000"/>
+          <w:sz w:val="24"/>
+          <w:szCs w:val="24"/>
+        </w:rPr>
+      </w:pPr>
+    </w:p>
+    <w:p>
+      <w:pPr>
+        <w:rPr>
+          <w:rFonts w:ascii="Times New Roman" w:hAnsi="Times New Roman" w:cs="Times New Roman"/>
+          <w:color w:val="FF0000"/>
+          <w:sz w:val="24"/>
+          <w:szCs w:val="24"/>
+        </w:rPr>
+      </w:pPr>
+      <w:r>
+        <w:rPr>
+          <w:rFonts w:ascii="Times New Roman" w:hAnsi="Times New Roman" w:cs="Times New Roman"/>
+          <w:color w:val="FF0000"/>
+          <w:sz w:val="24"/>
+          <w:szCs w:val="24"/>
+        </w:rPr>
+        <w:t>Second, I test different max_features from 3000 to 9000, I found that the higher it is, the better it is.</w:t>
+      </w:r>
+    </w:p>
+    <w:p>
+      <w:pPr>
+        <w:rPr>
+          <w:rFonts w:ascii="Times New Roman" w:hAnsi="Times New Roman" w:cs="Times New Roman"/>
+          <w:color w:val="FF0000"/>
+          <w:sz w:val="24"/>
+          <w:szCs w:val="24"/>
+        </w:rPr>
+      </w:pPr>
+      <w:r>
+        <w:rPr>
           <w:noProof/>
-          <w:sz w:val="24"/>
-          <w:szCs w:val="24"/>
         </w:rPr>
         <w:drawing>
-          <wp:inline distT="0" distB="0" distL="0" distR="0" wp14:anchorId="2D5537EE" wp14:editId="22B60961">
-            <wp:extent cx="5943600" cy="1929765"/>
-            <wp:effectExtent l="0" t="0" r="0" b="0"/>
-            <wp:docPr id="5" name="Picture 5"/>
+          <wp:inline distT="0" distB="0" distL="0" distR="0" wp14:anchorId="02EF5229" wp14:editId="4E4DFC8F">
+            <wp:extent cx="5342112" cy="2072352"/>
+            <wp:effectExtent l="0" t="0" r="0" b="4445"/>
+            <wp:docPr id="10" name="Picture 10"/>
             <wp:cNvGraphicFramePr>
               <a:graphicFrameLocks xmlns:a="http://schemas.openxmlformats.org/drawingml/2006/main" noChangeAspect="1"/>
             </wp:cNvGraphicFramePr>
@@ -682,7 +546,7 @@
                   <pic:spPr>
                     <a:xfrm>
                       <a:off x="0" y="0"/>
-                      <a:ext cx="5943600" cy="1929765"/>
+                      <a:ext cx="5463516" cy="2119448"/>
                     </a:xfrm>
                     <a:prstGeom prst="rect">
                       <a:avLst/>
@@ -711,194 +575,34 @@
           <w:sz w:val="24"/>
           <w:szCs w:val="24"/>
         </w:rPr>
-        <w:t xml:space="preserve">I found the higher </w:t>
-      </w:r>
-      <w:proofErr w:type="spellStart"/>
-      <w:r>
-        <w:rPr>
-          <w:rFonts w:ascii="Times New Roman" w:hAnsi="Times New Roman" w:cs="Times New Roman"/>
-          <w:color w:val="FF0000"/>
-          <w:sz w:val="24"/>
-          <w:szCs w:val="24"/>
-        </w:rPr>
-        <w:t>max_features</w:t>
-      </w:r>
-      <w:proofErr w:type="spellEnd"/>
-      <w:r>
-        <w:rPr>
-          <w:rFonts w:ascii="Times New Roman" w:hAnsi="Times New Roman" w:cs="Times New Roman"/>
-          <w:color w:val="FF0000"/>
-          <w:sz w:val="24"/>
-          <w:szCs w:val="24"/>
-        </w:rPr>
-        <w:t xml:space="preserve"> </w:t>
-      </w:r>
-      <w:proofErr w:type="gramStart"/>
-      <w:r>
-        <w:rPr>
-          <w:rFonts w:ascii="Times New Roman" w:hAnsi="Times New Roman" w:cs="Times New Roman"/>
-          <w:color w:val="FF0000"/>
-          <w:sz w:val="24"/>
-          <w:szCs w:val="24"/>
-        </w:rPr>
-        <w:t>is</w:t>
-      </w:r>
-      <w:proofErr w:type="gramEnd"/>
-      <w:r>
-        <w:rPr>
-          <w:rFonts w:ascii="Times New Roman" w:hAnsi="Times New Roman" w:cs="Times New Roman"/>
-          <w:color w:val="FF0000"/>
-          <w:sz w:val="24"/>
-          <w:szCs w:val="24"/>
-        </w:rPr>
-        <w:t>, the worse it i</w:t>
-      </w:r>
-      <w:r>
-        <w:rPr>
-          <w:rFonts w:ascii="Times New Roman" w:hAnsi="Times New Roman" w:cs="Times New Roman"/>
-          <w:color w:val="FF0000"/>
-          <w:sz w:val="24"/>
-          <w:szCs w:val="24"/>
-        </w:rPr>
-        <w:t xml:space="preserve">s. </w:t>
-      </w:r>
-      <w:proofErr w:type="gramStart"/>
-      <w:r>
-        <w:rPr>
-          <w:rFonts w:ascii="Times New Roman" w:hAnsi="Times New Roman" w:cs="Times New Roman"/>
-          <w:color w:val="FF0000"/>
-          <w:sz w:val="24"/>
-          <w:szCs w:val="24"/>
-        </w:rPr>
-        <w:t>So</w:t>
-      </w:r>
-      <w:proofErr w:type="gramEnd"/>
-      <w:r>
-        <w:rPr>
-          <w:rFonts w:ascii="Times New Roman" w:hAnsi="Times New Roman" w:cs="Times New Roman"/>
-          <w:color w:val="FF0000"/>
-          <w:sz w:val="24"/>
-          <w:szCs w:val="24"/>
-        </w:rPr>
-        <w:t xml:space="preserve"> I found the test range for </w:t>
-      </w:r>
-      <w:proofErr w:type="spellStart"/>
-      <w:r>
-        <w:rPr>
-          <w:rFonts w:ascii="Times New Roman" w:hAnsi="Times New Roman" w:cs="Times New Roman"/>
-          <w:color w:val="FF0000"/>
-          <w:sz w:val="24"/>
-          <w:szCs w:val="24"/>
-        </w:rPr>
-        <w:t>max_features</w:t>
-      </w:r>
-      <w:proofErr w:type="spellEnd"/>
-      <w:r>
-        <w:rPr>
-          <w:rFonts w:ascii="Times New Roman" w:hAnsi="Times New Roman" w:cs="Times New Roman"/>
-          <w:color w:val="FF0000"/>
-          <w:sz w:val="24"/>
-          <w:szCs w:val="24"/>
-        </w:rPr>
-        <w:t xml:space="preserve"> is between 100 to 1000.</w:t>
-      </w:r>
-    </w:p>
-    <w:p>
-      <w:pPr>
-        <w:rPr>
-          <w:rFonts w:ascii="Times New Roman" w:hAnsi="Times New Roman" w:cs="Times New Roman"/>
-          <w:color w:val="FF0000"/>
-          <w:sz w:val="24"/>
-          <w:szCs w:val="24"/>
-        </w:rPr>
-      </w:pPr>
-      <w:r>
-        <w:rPr>
-          <w:rFonts w:ascii="Times New Roman" w:hAnsi="Times New Roman" w:cs="Times New Roman"/>
-          <w:color w:val="FF0000"/>
-          <w:sz w:val="24"/>
-          <w:szCs w:val="24"/>
-        </w:rPr>
-        <w:t>I did the same thing for Alpha, and I found the range is (0,</w:t>
-      </w:r>
-      <w:r>
-        <w:rPr>
-          <w:rFonts w:ascii="Times New Roman" w:hAnsi="Times New Roman" w:cs="Times New Roman"/>
-          <w:color w:val="FF0000"/>
-          <w:sz w:val="24"/>
-          <w:szCs w:val="24"/>
-        </w:rPr>
-        <w:t>1</w:t>
-      </w:r>
-      <w:r>
-        <w:rPr>
-          <w:rFonts w:ascii="Times New Roman" w:hAnsi="Times New Roman" w:cs="Times New Roman"/>
-          <w:color w:val="FF0000"/>
-          <w:sz w:val="24"/>
-          <w:szCs w:val="24"/>
-        </w:rPr>
-        <w:t>)</w:t>
-      </w:r>
-    </w:p>
-    <w:p>
-      <w:pPr>
-        <w:rPr>
-          <w:rFonts w:ascii="Times New Roman" w:hAnsi="Times New Roman" w:cs="Times New Roman"/>
-          <w:color w:val="FF0000"/>
-          <w:sz w:val="24"/>
-          <w:szCs w:val="24"/>
-        </w:rPr>
-      </w:pPr>
-      <w:r>
-        <w:rPr>
-          <w:rFonts w:ascii="Times New Roman" w:hAnsi="Times New Roman" w:cs="Times New Roman"/>
-          <w:color w:val="FF0000"/>
-          <w:sz w:val="24"/>
-          <w:szCs w:val="24"/>
-        </w:rPr>
-        <w:t xml:space="preserve">In the end, I used parallel programming to tune both max_ </w:t>
-      </w:r>
-      <w:r>
-        <w:rPr>
-          <w:rFonts w:ascii="Times New Roman" w:hAnsi="Times New Roman" w:cs="Times New Roman"/>
-          <w:color w:val="FF0000"/>
-          <w:sz w:val="24"/>
-          <w:szCs w:val="24"/>
-        </w:rPr>
-        <w:t xml:space="preserve">features </w:t>
-      </w:r>
-      <w:r>
-        <w:rPr>
-          <w:rFonts w:ascii="Times New Roman" w:hAnsi="Times New Roman" w:cs="Times New Roman"/>
-          <w:color w:val="FF0000"/>
-          <w:sz w:val="24"/>
-          <w:szCs w:val="24"/>
-        </w:rPr>
-        <w:t>and alpha</w:t>
-      </w:r>
-      <w:r>
-        <w:rPr>
-          <w:rFonts w:ascii="Times New Roman" w:hAnsi="Times New Roman" w:cs="Times New Roman"/>
-          <w:color w:val="FF0000"/>
-          <w:sz w:val="24"/>
-          <w:szCs w:val="24"/>
-        </w:rPr>
-        <w:t xml:space="preserve"> at the same time</w:t>
-      </w:r>
-      <w:r>
-        <w:rPr>
-          <w:rFonts w:ascii="Times New Roman" w:hAnsi="Times New Roman" w:cs="Times New Roman"/>
-          <w:color w:val="FF0000"/>
-          <w:sz w:val="24"/>
-          <w:szCs w:val="24"/>
-        </w:rPr>
-        <w:t>.</w:t>
-      </w:r>
-    </w:p>
-    <w:p>
-      <w:pPr>
-        <w:rPr>
-          <w:rFonts w:ascii="Times New Roman" w:hAnsi="Times New Roman" w:cs="Times New Roman"/>
+        <w:lastRenderedPageBreak/>
+        <w:t>So I decided to test more combos of alpha and max_feature</w:t>
+      </w:r>
+      <w:r>
+        <w:rPr>
+          <w:rFonts w:ascii="Times New Roman" w:hAnsi="Times New Roman" w:cs="Times New Roman"/>
+          <w:color w:val="FF0000"/>
+          <w:sz w:val="24"/>
+          <w:szCs w:val="24"/>
+        </w:rPr>
+        <w:t xml:space="preserve">s. It is a huge computation, but by using parallel programming, I can make it faster than normal. </w:t>
+      </w:r>
+    </w:p>
+    <w:p>
+      <w:pPr>
+        <w:rPr>
+          <w:rFonts w:ascii="Times New Roman" w:hAnsi="Times New Roman" w:cs="Times New Roman"/>
+          <w:color w:val="FF0000"/>
+          <w:sz w:val="24"/>
+          <w:szCs w:val="24"/>
+        </w:rPr>
+      </w:pPr>
+    </w:p>
+    <w:p>
+      <w:pPr>
+        <w:rPr>
+          <w:rFonts w:ascii="Times New Roman" w:hAnsi="Times New Roman" w:cs="Times New Roman"/>
+          <w:color w:val="FF0000"/>
           <w:sz w:val="24"/>
           <w:szCs w:val="24"/>
         </w:rPr>
@@ -907,12 +611,11 @@
         <w:rPr>
           <w:noProof/>
         </w:rPr>
-        <w:lastRenderedPageBreak/>
         <w:drawing>
-          <wp:inline distT="0" distB="0" distL="0" distR="0" wp14:anchorId="7AC3F672" wp14:editId="207C98A8">
-            <wp:extent cx="5943600" cy="2604135"/>
-            <wp:effectExtent l="0" t="0" r="0" b="5715"/>
-            <wp:docPr id="8" name="Picture 8"/>
+          <wp:inline distT="0" distB="0" distL="0" distR="0" wp14:anchorId="62C411CF" wp14:editId="387FA10D">
+            <wp:extent cx="5943600" cy="2527300"/>
+            <wp:effectExtent l="0" t="0" r="0" b="6350"/>
+            <wp:docPr id="11" name="Picture 11"/>
             <wp:cNvGraphicFramePr>
               <a:graphicFrameLocks xmlns:a="http://schemas.openxmlformats.org/drawingml/2006/main" noChangeAspect="1"/>
             </wp:cNvGraphicFramePr>
@@ -932,7 +635,7 @@
                   <pic:spPr>
                     <a:xfrm>
                       <a:off x="0" y="0"/>
-                      <a:ext cx="5943600" cy="2604135"/>
+                      <a:ext cx="5943600" cy="2527300"/>
                     </a:xfrm>
                     <a:prstGeom prst="rect">
                       <a:avLst/>
@@ -961,143 +664,16 @@
           <w:sz w:val="24"/>
           <w:szCs w:val="24"/>
         </w:rPr>
-        <w:t>Here is the result I got.</w:t>
-      </w:r>
-    </w:p>
-    <w:p>
-      <w:pPr>
-        <w:rPr>
-          <w:rFonts w:ascii="Times New Roman" w:hAnsi="Times New Roman" w:cs="Times New Roman"/>
-          <w:color w:val="FF0000"/>
-          <w:sz w:val="24"/>
-          <w:szCs w:val="24"/>
-        </w:rPr>
-      </w:pPr>
-    </w:p>
-    <w:p>
-      <w:pPr>
-        <w:rPr>
-          <w:rFonts w:ascii="Times New Roman" w:hAnsi="Times New Roman" w:cs="Times New Roman"/>
-          <w:sz w:val="24"/>
-          <w:szCs w:val="24"/>
-        </w:rPr>
-      </w:pPr>
-      <w:r>
-        <w:rPr>
-          <w:noProof/>
-        </w:rPr>
-        <w:drawing>
-          <wp:inline distT="0" distB="0" distL="0" distR="0" wp14:anchorId="6E841D4A" wp14:editId="5F767134">
-            <wp:extent cx="5943600" cy="2273935"/>
-            <wp:effectExtent l="0" t="0" r="0" b="0"/>
-            <wp:docPr id="9" name="Picture 9"/>
-            <wp:cNvGraphicFramePr>
-              <a:graphicFrameLocks xmlns:a="http://schemas.openxmlformats.org/drawingml/2006/main" noChangeAspect="1"/>
-            </wp:cNvGraphicFramePr>
-            <a:graphic xmlns:a="http://schemas.openxmlformats.org/drawingml/2006/main">
-              <a:graphicData uri="http://schemas.openxmlformats.org/drawingml/2006/picture">
-                <pic:pic xmlns:pic="http://schemas.openxmlformats.org/drawingml/2006/picture">
-                  <pic:nvPicPr>
-                    <pic:cNvPr id="1" name=""/>
-                    <pic:cNvPicPr/>
-                  </pic:nvPicPr>
-                  <pic:blipFill>
-                    <a:blip r:embed="rId10"/>
-                    <a:stretch>
-                      <a:fillRect/>
-                    </a:stretch>
-                  </pic:blipFill>
-                  <pic:spPr>
-                    <a:xfrm>
-                      <a:off x="0" y="0"/>
-                      <a:ext cx="5943600" cy="2273935"/>
-                    </a:xfrm>
-                    <a:prstGeom prst="rect">
-                      <a:avLst/>
-                    </a:prstGeom>
-                  </pic:spPr>
-                </pic:pic>
-              </a:graphicData>
-            </a:graphic>
-          </wp:inline>
-        </w:drawing>
-      </w:r>
-    </w:p>
-    <w:p>
-      <w:pPr>
-        <w:rPr>
-          <w:rFonts w:ascii="Times New Roman" w:hAnsi="Times New Roman" w:cs="Times New Roman"/>
-          <w:color w:val="FF0000"/>
-          <w:sz w:val="24"/>
-          <w:szCs w:val="24"/>
-        </w:rPr>
-      </w:pPr>
-      <w:proofErr w:type="gramStart"/>
-      <w:r>
-        <w:rPr>
-          <w:rFonts w:ascii="Times New Roman" w:hAnsi="Times New Roman" w:cs="Times New Roman"/>
-          <w:color w:val="FF0000"/>
-          <w:sz w:val="24"/>
-          <w:szCs w:val="24"/>
-        </w:rPr>
-        <w:t>So</w:t>
-      </w:r>
-      <w:proofErr w:type="gramEnd"/>
-      <w:r>
-        <w:rPr>
-          <w:rFonts w:ascii="Times New Roman" w:hAnsi="Times New Roman" w:cs="Times New Roman"/>
-          <w:color w:val="FF0000"/>
-          <w:sz w:val="24"/>
-          <w:szCs w:val="24"/>
-        </w:rPr>
-        <w:t xml:space="preserve"> when </w:t>
-      </w:r>
-      <w:proofErr w:type="spellStart"/>
-      <w:r>
-        <w:rPr>
-          <w:rFonts w:ascii="Times New Roman" w:hAnsi="Times New Roman" w:cs="Times New Roman"/>
-          <w:color w:val="FF0000"/>
-          <w:sz w:val="24"/>
-          <w:szCs w:val="24"/>
-        </w:rPr>
-        <w:t>max_features</w:t>
-      </w:r>
-      <w:proofErr w:type="spellEnd"/>
-      <w:r>
-        <w:rPr>
-          <w:rFonts w:ascii="Times New Roman" w:hAnsi="Times New Roman" w:cs="Times New Roman"/>
-          <w:color w:val="FF0000"/>
-          <w:sz w:val="24"/>
-          <w:szCs w:val="24"/>
-        </w:rPr>
-        <w:t xml:space="preserve">=700 and alpha=0.4 is the best combo for the </w:t>
-      </w:r>
-      <w:r>
-        <w:rPr>
-          <w:rFonts w:ascii="Times New Roman" w:hAnsi="Times New Roman" w:cs="Times New Roman"/>
-          <w:color w:val="FF0000"/>
-          <w:sz w:val="24"/>
-          <w:szCs w:val="24"/>
-        </w:rPr>
-        <w:t xml:space="preserve">this </w:t>
-      </w:r>
-      <w:r>
-        <w:rPr>
-          <w:rFonts w:ascii="Times New Roman" w:hAnsi="Times New Roman" w:cs="Times New Roman"/>
-          <w:color w:val="FF0000"/>
-          <w:sz w:val="24"/>
-          <w:szCs w:val="24"/>
-        </w:rPr>
-        <w:t>model.</w:t>
-      </w:r>
-      <w:r>
-        <w:rPr>
-          <w:rFonts w:ascii="Times New Roman" w:hAnsi="Times New Roman" w:cs="Times New Roman"/>
-          <w:color w:val="FF0000"/>
-          <w:sz w:val="24"/>
-          <w:szCs w:val="24"/>
-        </w:rPr>
-        <w:t xml:space="preserve"> The accuracy is 74.13%</w:t>
+        <w:t xml:space="preserve">The best I got is when </w:t>
+      </w:r>
+      <w:r>
+        <w:rPr>
+          <w:rFonts w:ascii="Times New Roman" w:hAnsi="Times New Roman" w:cs="Times New Roman"/>
+          <w:color w:val="FF0000"/>
+          <w:sz w:val="24"/>
+          <w:szCs w:val="24"/>
+        </w:rPr>
+        <w:t>maxFeatures is 20,000 and alpha is 10. The accuracy is 85 percent.</w:t>
       </w:r>
     </w:p>
     <w:sectPr>
@@ -1233,6 +809,7 @@
     <w:lsdException w:name="HTML Sample" w:semiHidden="1" w:unhideWhenUsed="1"/>
     <w:lsdException w:name="HTML Typewriter" w:semiHidden="1" w:unhideWhenUsed="1"/>
     <w:lsdException w:name="HTML Variable" w:semiHidden="1" w:unhideWhenUsed="1"/>
+    <w:lsdException w:name="Normal Table" w:semiHidden="1" w:unhideWhenUsed="1"/>
     <w:lsdException w:name="annotation subject" w:semiHidden="1" w:unhideWhenUsed="1"/>
     <w:lsdException w:name="No List" w:semiHidden="1" w:unhideWhenUsed="1"/>
     <w:lsdException w:name="Outline List 1" w:semiHidden="1" w:unhideWhenUsed="1"/>
@@ -1279,8 +856,10 @@
     <w:lsdException w:name="Table Subtle 2" w:semiHidden="1" w:unhideWhenUsed="1"/>
     <w:lsdException w:name="Table Web 1" w:semiHidden="1" w:unhideWhenUsed="1"/>
     <w:lsdException w:name="Table Web 2" w:semiHidden="1" w:unhideWhenUsed="1"/>
+    <w:lsdException w:name="Table Web 3" w:semiHidden="1" w:unhideWhenUsed="1"/>
     <w:lsdException w:name="Balloon Text" w:semiHidden="1" w:unhideWhenUsed="1"/>
     <w:lsdException w:name="Table Grid" w:uiPriority="39"/>
+    <w:lsdException w:name="Table Theme" w:semiHidden="1" w:unhideWhenUsed="1"/>
     <w:lsdException w:name="Placeholder Text" w:semiHidden="1"/>
     <w:lsdException w:name="No Spacing" w:uiPriority="1" w:qFormat="1"/>
     <w:lsdException w:name="Light Shading" w:uiPriority="60"/>
